--- a/kp/706/a/6.docx
+++ b/kp/706/a/6.docx
@@ -154,7 +154,29 @@
           <w:sz w:val="24"/>
           <w:szCs w:val="24"/>
         </w:rPr>
-        <w:t xml:space="preserve">Rapor Tarihi : </w:t>
+        <w:t xml:space="preserve">Rapor </w:t>
+      </w:r>
+      <w:proofErr w:type="gramStart"/>
+      <w:r>
+        <w:rPr>
+          <w:rFonts w:asciiTheme="majorHAnsi" w:hAnsiTheme="majorHAnsi" w:cstheme="majorHAnsi"/>
+          <w:i/>
+          <w:iCs/>
+          <w:sz w:val="24"/>
+          <w:szCs w:val="24"/>
+        </w:rPr>
+        <w:t>Tarihi :</w:t>
+      </w:r>
+      <w:proofErr w:type="gramEnd"/>
+      <w:r>
+        <w:rPr>
+          <w:rFonts w:asciiTheme="majorHAnsi" w:hAnsiTheme="majorHAnsi" w:cstheme="majorHAnsi"/>
+          <w:i/>
+          <w:iCs/>
+          <w:sz w:val="24"/>
+          <w:szCs w:val="24"/>
+        </w:rPr>
+        <w:t xml:space="preserve"> </w:t>
       </w:r>
       <w:sdt>
         <w:sdtPr>
@@ -312,27 +334,22 @@
           <w:tab w:val="left" w:pos="1350"/>
         </w:tabs>
         <w:jc w:val="center"/>
+      </w:pPr>
+      <w:r>
         <w:rPr>
           <w:rFonts w:cstheme="minorHAnsi"/>
           <w:b/>
           <w:color w:val="000000" w:themeColor="text1"/>
         </w:rPr>
-      </w:pPr>
-    </w:p>
-    <w:p>
-      <w:pPr>
-        <w:tabs>
-          <w:tab w:val="left" w:pos="1350"/>
-        </w:tabs>
-        <w:jc w:val="center"/>
-      </w:pPr>
+        <w:t>DANIŞMAN</w:t>
+      </w:r>
       <w:r>
         <w:rPr>
           <w:rFonts w:cstheme="minorHAnsi"/>
           <w:b/>
           <w:color w:val="000000" w:themeColor="text1"/>
         </w:rPr>
-        <w:t>DANIŞMAN</w:t>
+        <w:t xml:space="preserve"> ÖĞRETMEN</w:t>
       </w:r>
       <w:r>
         <w:rPr>
@@ -340,7 +357,7 @@
           <w:b/>
           <w:color w:val="000000" w:themeColor="text1"/>
         </w:rPr>
-        <w:t xml:space="preserve"> ÖĞRETMEN</w:t>
+        <w:t xml:space="preserve">: </w:t>
       </w:r>
       <w:r>
         <w:rPr>
@@ -348,23 +365,15 @@
           <w:b/>
           <w:color w:val="000000" w:themeColor="text1"/>
         </w:rPr>
-        <w:t>:</w:t>
-      </w:r>
-      <w:r>
-        <w:rPr>
-          <w:rFonts w:cstheme="minorHAnsi"/>
-          <w:b/>
-          <w:color w:val="000000" w:themeColor="text1"/>
-        </w:rPr>
-        <w:t xml:space="preserve">: </w:t>
+        <w:t xml:space="preserve"> </w:t>
       </w:r>
       <w:sdt>
         <w:sdtPr>
           <w:alias w:val="Danışman Öğretmenler"/>
-          <w:tag w:val="Danışman Öğretmenler"/>
+          <w:tag w:val="text"/>
           <w:id w:val="-617142836"/>
           <w:placeholder>
-            <w:docPart w:val="EEF15EA089DD274092CD85DB7D61DFE6"/>
+            <w:docPart w:val="DD5B7C4C6A8C7644ABC62F55C516EFB9"/>
           </w:placeholder>
           <w:text/>
         </w:sdtPr>
@@ -430,7 +439,7 @@
         <w:tag w:val="text"/>
         <w:id w:val="1529839917"/>
         <w:placeholder>
-          <w:docPart w:val="9D9BE88D2CFDD24CB58F017E586A1926"/>
+          <w:docPart w:val="2D6708FB71A123418F65A03D45A114F5"/>
         </w:placeholder>
       </w:sdtPr>
       <w:sdtContent>
@@ -486,7 +495,7 @@
           <w:tag w:val="text"/>
           <w:id w:val="-433524972"/>
           <w:placeholder>
-            <w:docPart w:val="B6A1FE3E3D48E8459970340AAB4E728D"/>
+            <w:docPart w:val="F0C1D32D8A6F3E4495E691E8FD5F0A9B"/>
           </w:placeholder>
           <w:text/>
         </w:sdtPr>
@@ -495,8 +504,16 @@
             <w:rPr>
               <w:rFonts w:cstheme="minorHAnsi"/>
             </w:rPr>
-            <w:t xml:space="preserve"> müdür</w:t>
+            <w:t xml:space="preserve"> </w:t>
           </w:r>
+          <w:proofErr w:type="gramStart"/>
+          <w:r>
+            <w:rPr>
+              <w:rFonts w:cstheme="minorHAnsi"/>
+            </w:rPr>
+            <w:t>müdür</w:t>
+          </w:r>
+          <w:proofErr w:type="gramEnd"/>
         </w:sdtContent>
       </w:sdt>
     </w:p>
@@ -505,6 +522,8 @@
         <w:jc w:val="center"/>
         <w:rPr>
           <w:rFonts w:cstheme="minorHAnsi"/>
+          <w:b/>
+          <w:color w:val="000000" w:themeColor="text1"/>
         </w:rPr>
       </w:pPr>
       <w:r>
@@ -2127,7 +2146,7 @@
     </w:docPart>
     <w:docPart>
       <w:docPartPr>
-        <w:name w:val="EEF15EA089DD274092CD85DB7D61DFE6"/>
+        <w:name w:val="DD5B7C4C6A8C7644ABC62F55C516EFB9"/>
         <w:category>
           <w:name w:val="Genel"/>
           <w:gallery w:val="placeholder"/>
@@ -2138,12 +2157,12 @@
         <w:behaviors>
           <w:behavior w:val="content"/>
         </w:behaviors>
-        <w:guid w:val="{443294FB-72ED-DE4E-A0AD-B9B79CCDF913}"/>
+        <w:guid w:val="{BFD4D55B-78DA-CF4A-B1DB-BB4EB98D8009}"/>
       </w:docPartPr>
       <w:docPartBody>
         <w:p>
           <w:pPr>
-            <w:pStyle w:val="EEF15EA089DD274092CD85DB7D61DFE6"/>
+            <w:pStyle w:val="DD5B7C4C6A8C7644ABC62F55C516EFB9"/>
           </w:pPr>
           <w:r>
             <w:rPr>
@@ -2156,7 +2175,7 @@
     </w:docPart>
     <w:docPart>
       <w:docPartPr>
-        <w:name w:val="9D9BE88D2CFDD24CB58F017E586A1926"/>
+        <w:name w:val="2D6708FB71A123418F65A03D45A114F5"/>
         <w:category>
           <w:name w:val="Genel"/>
           <w:gallery w:val="placeholder"/>
@@ -2167,12 +2186,12 @@
         <w:behaviors>
           <w:behavior w:val="content"/>
         </w:behaviors>
-        <w:guid w:val="{9F309638-A72F-C04C-878E-0FFAC4290458}"/>
+        <w:guid w:val="{00983A4E-9A23-3A44-88AF-210E3A1177AC}"/>
       </w:docPartPr>
       <w:docPartBody>
         <w:p>
           <w:pPr>
-            <w:pStyle w:val="9D9BE88D2CFDD24CB58F017E586A1926"/>
+            <w:pStyle w:val="2D6708FB71A123418F65A03D45A114F5"/>
           </w:pPr>
           <w:r>
             <w:rPr>
@@ -2185,7 +2204,7 @@
     </w:docPart>
     <w:docPart>
       <w:docPartPr>
-        <w:name w:val="B6A1FE3E3D48E8459970340AAB4E728D"/>
+        <w:name w:val="F0C1D32D8A6F3E4495E691E8FD5F0A9B"/>
         <w:category>
           <w:name w:val="Genel"/>
           <w:gallery w:val="placeholder"/>
@@ -2196,12 +2215,12 @@
         <w:behaviors>
           <w:behavior w:val="content"/>
         </w:behaviors>
-        <w:guid w:val="{976E801F-D9EE-9642-B074-4A96D44C475A}"/>
+        <w:guid w:val="{3A5D0290-72E9-0A42-92F2-A74896A8C79B}"/>
       </w:docPartPr>
       <w:docPartBody>
         <w:p>
           <w:pPr>
-            <w:pStyle w:val="B6A1FE3E3D48E8459970340AAB4E728D"/>
+            <w:pStyle w:val="F0C1D32D8A6F3E4495E691E8FD5F0A9B"/>
           </w:pPr>
           <w:r>
             <w:rPr>
@@ -2297,8 +2316,11 @@
     <w:rsidRoot w:val="003C3DC1"/>
     <w:rsid w:val="00145DBB"/>
     <w:rsid w:val="001D4B01"/>
+    <w:rsid w:val="00326049"/>
+    <w:rsid w:val="0035201E"/>
     <w:rsid w:val="003903F0"/>
     <w:rsid w:val="003C3DC1"/>
+    <w:rsid w:val="00AC5ED0"/>
     <w:rsid w:val="00B37327"/>
     <w:rsid w:val="00E8017E"/>
   </w:rsids>
@@ -2752,7 +2774,7 @@
     <w:basedOn w:val="VarsaylanParagrafYazTipi"/>
     <w:uiPriority w:val="99"/>
     <w:semiHidden/>
-    <w:rsid w:val="003C3DC1"/>
+    <w:rsid w:val="00326049"/>
     <w:rPr>
       <w:color w:val="666666"/>
     </w:rPr>
@@ -2776,6 +2798,27 @@
   <w:style w:type="paragraph" w:customStyle="1" w:styleId="B6A1FE3E3D48E8459970340AAB4E728D">
     <w:name w:val="B6A1FE3E3D48E8459970340AAB4E728D"/>
     <w:rsid w:val="003C3DC1"/>
+  </w:style>
+  <w:style w:type="paragraph" w:customStyle="1" w:styleId="DD5B7C4C6A8C7644ABC62F55C516EFB9">
+    <w:name w:val="DD5B7C4C6A8C7644ABC62F55C516EFB9"/>
+    <w:rsid w:val="00326049"/>
+    <w:pPr>
+      <w:spacing w:after="160" w:line="278" w:lineRule="auto"/>
+    </w:pPr>
+  </w:style>
+  <w:style w:type="paragraph" w:customStyle="1" w:styleId="2D6708FB71A123418F65A03D45A114F5">
+    <w:name w:val="2D6708FB71A123418F65A03D45A114F5"/>
+    <w:rsid w:val="00326049"/>
+    <w:pPr>
+      <w:spacing w:after="160" w:line="278" w:lineRule="auto"/>
+    </w:pPr>
+  </w:style>
+  <w:style w:type="paragraph" w:customStyle="1" w:styleId="F0C1D32D8A6F3E4495E691E8FD5F0A9B">
+    <w:name w:val="F0C1D32D8A6F3E4495E691E8FD5F0A9B"/>
+    <w:rsid w:val="00326049"/>
+    <w:pPr>
+      <w:spacing w:after="160" w:line="278" w:lineRule="auto"/>
+    </w:pPr>
   </w:style>
 </w:styles>
 </file>

--- a/kp/706/a/6.docx
+++ b/kp/706/a/6.docx
@@ -321,19 +321,6 @@
           <w:tab w:val="left" w:pos="1350"/>
         </w:tabs>
         <w:jc w:val="center"/>
-        <w:rPr>
-          <w:rFonts w:cstheme="minorHAnsi"/>
-          <w:b/>
-          <w:color w:val="000000" w:themeColor="text1"/>
-        </w:rPr>
-      </w:pPr>
-    </w:p>
-    <w:p>
-      <w:pPr>
-        <w:tabs>
-          <w:tab w:val="left" w:pos="1350"/>
-        </w:tabs>
-        <w:jc w:val="center"/>
       </w:pPr>
       <w:r>
         <w:rPr>
@@ -373,7 +360,7 @@
           <w:tag w:val="text"/>
           <w:id w:val="-617142836"/>
           <w:placeholder>
-            <w:docPart w:val="DD5B7C4C6A8C7644ABC62F55C516EFB9"/>
+            <w:docPart w:val="7197E161BE4E6246BE70AA9DE8F9E27B"/>
           </w:placeholder>
           <w:text/>
         </w:sdtPr>
@@ -439,7 +426,7 @@
         <w:tag w:val="text"/>
         <w:id w:val="1529839917"/>
         <w:placeholder>
-          <w:docPart w:val="2D6708FB71A123418F65A03D45A114F5"/>
+          <w:docPart w:val="82EBF8AFAD5F4B4A84B4D3E25B8A6BDA"/>
         </w:placeholder>
       </w:sdtPr>
       <w:sdtContent>
@@ -495,7 +482,7 @@
           <w:tag w:val="text"/>
           <w:id w:val="-433524972"/>
           <w:placeholder>
-            <w:docPart w:val="F0C1D32D8A6F3E4495E691E8FD5F0A9B"/>
+            <w:docPart w:val="A8F23EBDB7F82642BFFF5FAA0FB5975C"/>
           </w:placeholder>
           <w:text/>
         </w:sdtPr>
@@ -2146,7 +2133,7 @@
     </w:docPart>
     <w:docPart>
       <w:docPartPr>
-        <w:name w:val="DD5B7C4C6A8C7644ABC62F55C516EFB9"/>
+        <w:name w:val="7197E161BE4E6246BE70AA9DE8F9E27B"/>
         <w:category>
           <w:name w:val="Genel"/>
           <w:gallery w:val="placeholder"/>
@@ -2157,12 +2144,12 @@
         <w:behaviors>
           <w:behavior w:val="content"/>
         </w:behaviors>
-        <w:guid w:val="{BFD4D55B-78DA-CF4A-B1DB-BB4EB98D8009}"/>
+        <w:guid w:val="{70E2BD5D-0E3F-9F46-ABAD-3645B1B32444}"/>
       </w:docPartPr>
       <w:docPartBody>
         <w:p>
           <w:pPr>
-            <w:pStyle w:val="DD5B7C4C6A8C7644ABC62F55C516EFB9"/>
+            <w:pStyle w:val="7197E161BE4E6246BE70AA9DE8F9E27B"/>
           </w:pPr>
           <w:r>
             <w:rPr>
@@ -2175,7 +2162,7 @@
     </w:docPart>
     <w:docPart>
       <w:docPartPr>
-        <w:name w:val="2D6708FB71A123418F65A03D45A114F5"/>
+        <w:name w:val="82EBF8AFAD5F4B4A84B4D3E25B8A6BDA"/>
         <w:category>
           <w:name w:val="Genel"/>
           <w:gallery w:val="placeholder"/>
@@ -2186,12 +2173,12 @@
         <w:behaviors>
           <w:behavior w:val="content"/>
         </w:behaviors>
-        <w:guid w:val="{00983A4E-9A23-3A44-88AF-210E3A1177AC}"/>
+        <w:guid w:val="{FD66C4E7-541A-1A48-BB21-B558A1B37D59}"/>
       </w:docPartPr>
       <w:docPartBody>
         <w:p>
           <w:pPr>
-            <w:pStyle w:val="2D6708FB71A123418F65A03D45A114F5"/>
+            <w:pStyle w:val="82EBF8AFAD5F4B4A84B4D3E25B8A6BDA"/>
           </w:pPr>
           <w:r>
             <w:rPr>
@@ -2204,7 +2191,7 @@
     </w:docPart>
     <w:docPart>
       <w:docPartPr>
-        <w:name w:val="F0C1D32D8A6F3E4495E691E8FD5F0A9B"/>
+        <w:name w:val="A8F23EBDB7F82642BFFF5FAA0FB5975C"/>
         <w:category>
           <w:name w:val="Genel"/>
           <w:gallery w:val="placeholder"/>
@@ -2215,12 +2202,12 @@
         <w:behaviors>
           <w:behavior w:val="content"/>
         </w:behaviors>
-        <w:guid w:val="{3A5D0290-72E9-0A42-92F2-A74896A8C79B}"/>
+        <w:guid w:val="{65C2B123-1085-F84B-854C-EFA44131F767}"/>
       </w:docPartPr>
       <w:docPartBody>
         <w:p>
           <w:pPr>
-            <w:pStyle w:val="F0C1D32D8A6F3E4495E691E8FD5F0A9B"/>
+            <w:pStyle w:val="A8F23EBDB7F82642BFFF5FAA0FB5975C"/>
           </w:pPr>
           <w:r>
             <w:rPr>
@@ -2320,8 +2307,10 @@
     <w:rsid w:val="0035201E"/>
     <w:rsid w:val="003903F0"/>
     <w:rsid w:val="003C3DC1"/>
+    <w:rsid w:val="00A626F5"/>
     <w:rsid w:val="00AC5ED0"/>
     <w:rsid w:val="00B37327"/>
+    <w:rsid w:val="00D9748C"/>
     <w:rsid w:val="00E8017E"/>
   </w:rsids>
   <m:mathPr>
@@ -2774,7 +2763,7 @@
     <w:basedOn w:val="VarsaylanParagrafYazTipi"/>
     <w:uiPriority w:val="99"/>
     <w:semiHidden/>
-    <w:rsid w:val="00326049"/>
+    <w:rsid w:val="00A626F5"/>
     <w:rPr>
       <w:color w:val="666666"/>
     </w:rPr>
@@ -2787,17 +2776,26 @@
     <w:name w:val="A393310686041F4497E78C3A88989971"/>
     <w:rsid w:val="003C3DC1"/>
   </w:style>
-  <w:style w:type="paragraph" w:customStyle="1" w:styleId="EEF15EA089DD274092CD85DB7D61DFE6">
-    <w:name w:val="EEF15EA089DD274092CD85DB7D61DFE6"/>
-    <w:rsid w:val="003C3DC1"/>
+  <w:style w:type="paragraph" w:customStyle="1" w:styleId="7197E161BE4E6246BE70AA9DE8F9E27B">
+    <w:name w:val="7197E161BE4E6246BE70AA9DE8F9E27B"/>
+    <w:rsid w:val="00A626F5"/>
+    <w:pPr>
+      <w:spacing w:after="160" w:line="278" w:lineRule="auto"/>
+    </w:pPr>
   </w:style>
-  <w:style w:type="paragraph" w:customStyle="1" w:styleId="9D9BE88D2CFDD24CB58F017E586A1926">
-    <w:name w:val="9D9BE88D2CFDD24CB58F017E586A1926"/>
-    <w:rsid w:val="003C3DC1"/>
+  <w:style w:type="paragraph" w:customStyle="1" w:styleId="82EBF8AFAD5F4B4A84B4D3E25B8A6BDA">
+    <w:name w:val="82EBF8AFAD5F4B4A84B4D3E25B8A6BDA"/>
+    <w:rsid w:val="00A626F5"/>
+    <w:pPr>
+      <w:spacing w:after="160" w:line="278" w:lineRule="auto"/>
+    </w:pPr>
   </w:style>
-  <w:style w:type="paragraph" w:customStyle="1" w:styleId="B6A1FE3E3D48E8459970340AAB4E728D">
-    <w:name w:val="B6A1FE3E3D48E8459970340AAB4E728D"/>
-    <w:rsid w:val="003C3DC1"/>
+  <w:style w:type="paragraph" w:customStyle="1" w:styleId="A8F23EBDB7F82642BFFF5FAA0FB5975C">
+    <w:name w:val="A8F23EBDB7F82642BFFF5FAA0FB5975C"/>
+    <w:rsid w:val="00A626F5"/>
+    <w:pPr>
+      <w:spacing w:after="160" w:line="278" w:lineRule="auto"/>
+    </w:pPr>
   </w:style>
   <w:style w:type="paragraph" w:customStyle="1" w:styleId="DD5B7C4C6A8C7644ABC62F55C516EFB9">
     <w:name w:val="DD5B7C4C6A8C7644ABC62F55C516EFB9"/>
